--- a/organizational/UserStoriesForSandro.docx
+++ b/organizational/UserStoriesForSandro.docx
@@ -88,6 +88,21 @@
         <w:pStyle w:val="Listenabsatz"/>
         <w:numPr>
           <w:ilvl w:val="0"/>
+          <w:numId w:val="2"/>
+        </w:numPr>
+      </w:pPr>
+      <w:r>
+        <w:t>Add: from time to time</w:t>
+      </w:r>
+      <w:r>
+        <w:t xml:space="preserve"> -&gt; give ability to define time afterwards</w:t>
+      </w:r>
+    </w:p>
+    <w:p>
+      <w:pPr>
+        <w:pStyle w:val="Listenabsatz"/>
+        <w:numPr>
+          <w:ilvl w:val="0"/>
           <w:numId w:val="1"/>
         </w:numPr>
         <w:rPr>
@@ -146,7 +161,13 @@
         </w:numPr>
       </w:pPr>
       <w:r>
-        <w:t>As a User I want to receive a mail report after a specific amount of time</w:t>
+        <w:t>As a User I want to</w:t>
+      </w:r>
+      <w:r>
+        <w:t xml:space="preserve"> (add: be able to)</w:t>
+      </w:r>
+      <w:r>
+        <w:t xml:space="preserve"> receive a mail report after a specific amount of time</w:t>
       </w:r>
     </w:p>
     <w:p>
@@ -158,7 +179,16 @@
         </w:numPr>
       </w:pPr>
       <w:r>
-        <w:t>As a user I want to be able to see a text summary of my past activities</w:t>
+        <w:t xml:space="preserve">As a user I want </w:t>
+      </w:r>
+      <w:r>
+        <w:rPr>
+          <w:strike/>
+        </w:rPr>
+        <w:t xml:space="preserve">to be able </w:t>
+      </w:r>
+      <w:r>
+        <w:t>to see a text summary of my past activities</w:t>
       </w:r>
     </w:p>
     <w:p>
@@ -261,6 +291,12 @@
           <w:color w:val="7030A0"/>
         </w:rPr>
         <w:t>As a user I want to set goals and check if I met them</w:t>
+      </w:r>
+      <w:r>
+        <w:rPr>
+          <w:color w:val="7030A0"/>
+        </w:rPr>
+        <w:t xml:space="preserve"> (nice to have)</w:t>
       </w:r>
     </w:p>
     <w:p>
@@ -334,7 +370,16 @@
         </w:numPr>
       </w:pPr>
       <w:r>
-        <w:t>As a user I want to modify and delete activities and categories</w:t>
+        <w:t xml:space="preserve">As a user I want to modify </w:t>
+      </w:r>
+      <w:r>
+        <w:rPr>
+          <w:strike/>
+        </w:rPr>
+        <w:t>and delete</w:t>
+      </w:r>
+      <w:r>
+        <w:t xml:space="preserve"> activities and categories</w:t>
       </w:r>
     </w:p>
     <w:p>
@@ -348,11 +393,9 @@
       <w:r>
         <w:t xml:space="preserve">As a user </w:t>
       </w:r>
-      <w:proofErr w:type="spellStart"/>
-      <w:r>
-        <w:t>i</w:t>
-      </w:r>
-      <w:proofErr w:type="spellEnd"/>
+      <w:r>
+        <w:t>I</w:t>
+      </w:r>
       <w:r>
         <w:t xml:space="preserve"> want to be able to apply different themes to the app</w:t>
       </w:r>
@@ -368,28 +411,98 @@
       <w:r>
         <w:t xml:space="preserve">As a User </w:t>
       </w:r>
-      <w:proofErr w:type="spellStart"/>
-      <w:r>
-        <w:t>i</w:t>
-      </w:r>
-      <w:proofErr w:type="spellEnd"/>
-      <w:r>
-        <w:t xml:space="preserve"> want to assign colors to categories</w:t>
-      </w:r>
-    </w:p>
-    <w:p>
-      <w:pPr>
-        <w:pStyle w:val="Listenabsatz"/>
-        <w:numPr>
-          <w:ilvl w:val="0"/>
-          <w:numId w:val="7"/>
-        </w:numPr>
-      </w:pPr>
-      <w:r>
-        <w:t>As a customer I want a handful predefined categories and activities (No Epic)</w:t>
+      <w:r>
+        <w:t>I</w:t>
       </w:r>
       <w:bookmarkStart w:id="0" w:name="_GoBack"/>
       <w:bookmarkEnd w:id="0"/>
+      <w:r>
+        <w:t xml:space="preserve"> want to assign colors to categories</w:t>
+      </w:r>
+    </w:p>
+    <w:p>
+      <w:pPr>
+        <w:pStyle w:val="Listenabsatz"/>
+        <w:numPr>
+          <w:ilvl w:val="0"/>
+          <w:numId w:val="7"/>
+        </w:numPr>
+      </w:pPr>
+      <w:r>
+        <w:t xml:space="preserve">As a customer I want a handful predefined categories </w:t>
+      </w:r>
+      <w:r>
+        <w:rPr>
+          <w:strike/>
+        </w:rPr>
+        <w:t>and activities</w:t>
+      </w:r>
+      <w:r>
+        <w:t xml:space="preserve"> (No Epic)</w:t>
+      </w:r>
+    </w:p>
+    <w:p>
+      <w:pPr>
+        <w:pStyle w:val="Listenabsatz"/>
+        <w:numPr>
+          <w:ilvl w:val="0"/>
+          <w:numId w:val="8"/>
+        </w:numPr>
+      </w:pPr>
+      <w:r>
+        <w:t>Do not provide predefined activities</w:t>
+      </w:r>
+    </w:p>
+    <w:p>
+      <w:pPr>
+        <w:pStyle w:val="Listenabsatz"/>
+        <w:numPr>
+          <w:ilvl w:val="0"/>
+          <w:numId w:val="8"/>
+        </w:numPr>
+      </w:pPr>
+      <w:r>
+        <w:t xml:space="preserve">Furthermore: </w:t>
+      </w:r>
+      <w:r>
+        <w:t xml:space="preserve">activities should be specified </w:t>
+      </w:r>
+      <w:r>
+        <w:t xml:space="preserve">every time </w:t>
+      </w:r>
+      <w:r>
+        <w:t>when started</w:t>
+      </w:r>
+    </w:p>
+    <w:p/>
+    <w:p>
+      <w:r>
+        <w:t>Wrong assumptions:</w:t>
+      </w:r>
+    </w:p>
+    <w:p>
+      <w:pPr>
+        <w:pStyle w:val="Listenabsatz"/>
+        <w:numPr>
+          <w:ilvl w:val="0"/>
+          <w:numId w:val="7"/>
+        </w:numPr>
+      </w:pPr>
+      <w:r>
+        <w:t>No predefined activities</w:t>
+      </w:r>
+    </w:p>
+    <w:p>
+      <w:pPr>
+        <w:pStyle w:val="Listenabsatz"/>
+        <w:numPr>
+          <w:ilvl w:val="0"/>
+          <w:numId w:val="7"/>
+        </w:numPr>
+      </w:pPr>
+      <w:r>
+        <w:t>Mandatory to specify end time of an activity when logging it</w:t>
+      </w:r>
     </w:p>
     <w:sectPr>
       <w:pgSz w:w="11906" w:h="16838"/>
@@ -743,9 +856,121 @@
     </w:lvl>
   </w:abstractNum>
   <w:abstractNum w:abstractNumId="3" w15:restartNumberingAfterBreak="0">
+    <w:nsid w:val="18175C67"/>
+    <w:multiLevelType w:val="hybridMultilevel"/>
+    <w:tmpl w:val="22EE892C"/>
+    <w:lvl w:ilvl="0" w:tplc="BDB440B8">
+      <w:numFmt w:val="bullet"/>
+      <w:lvlText w:val=""/>
+      <w:lvlJc w:val="left"/>
+      <w:pPr>
+        <w:ind w:left="1080" w:hanging="360"/>
+      </w:pPr>
+      <w:rPr>
+        <w:rFonts w:ascii="Wingdings" w:eastAsiaTheme="minorHAnsi" w:hAnsi="Wingdings" w:cstheme="minorBidi" w:hint="default"/>
+      </w:rPr>
+    </w:lvl>
+    <w:lvl w:ilvl="1" w:tplc="04090003" w:tentative="1">
+      <w:start w:val="1"/>
+      <w:numFmt w:val="bullet"/>
+      <w:lvlText w:val="o"/>
+      <w:lvlJc w:val="left"/>
+      <w:pPr>
+        <w:ind w:left="1800" w:hanging="360"/>
+      </w:pPr>
+      <w:rPr>
+        <w:rFonts w:ascii="Courier New" w:hAnsi="Courier New" w:cs="Courier New" w:hint="default"/>
+      </w:rPr>
+    </w:lvl>
+    <w:lvl w:ilvl="2" w:tplc="04090005" w:tentative="1">
+      <w:start w:val="1"/>
+      <w:numFmt w:val="bullet"/>
+      <w:lvlText w:val=""/>
+      <w:lvlJc w:val="left"/>
+      <w:pPr>
+        <w:ind w:left="2520" w:hanging="360"/>
+      </w:pPr>
+      <w:rPr>
+        <w:rFonts w:ascii="Wingdings" w:hAnsi="Wingdings" w:hint="default"/>
+      </w:rPr>
+    </w:lvl>
+    <w:lvl w:ilvl="3" w:tplc="04090001" w:tentative="1">
+      <w:start w:val="1"/>
+      <w:numFmt w:val="bullet"/>
+      <w:lvlText w:val=""/>
+      <w:lvlJc w:val="left"/>
+      <w:pPr>
+        <w:ind w:left="3240" w:hanging="360"/>
+      </w:pPr>
+      <w:rPr>
+        <w:rFonts w:ascii="Symbol" w:hAnsi="Symbol" w:hint="default"/>
+      </w:rPr>
+    </w:lvl>
+    <w:lvl w:ilvl="4" w:tplc="04090003" w:tentative="1">
+      <w:start w:val="1"/>
+      <w:numFmt w:val="bullet"/>
+      <w:lvlText w:val="o"/>
+      <w:lvlJc w:val="left"/>
+      <w:pPr>
+        <w:ind w:left="3960" w:hanging="360"/>
+      </w:pPr>
+      <w:rPr>
+        <w:rFonts w:ascii="Courier New" w:hAnsi="Courier New" w:cs="Courier New" w:hint="default"/>
+      </w:rPr>
+    </w:lvl>
+    <w:lvl w:ilvl="5" w:tplc="04090005" w:tentative="1">
+      <w:start w:val="1"/>
+      <w:numFmt w:val="bullet"/>
+      <w:lvlText w:val=""/>
+      <w:lvlJc w:val="left"/>
+      <w:pPr>
+        <w:ind w:left="4680" w:hanging="360"/>
+      </w:pPr>
+      <w:rPr>
+        <w:rFonts w:ascii="Wingdings" w:hAnsi="Wingdings" w:hint="default"/>
+      </w:rPr>
+    </w:lvl>
+    <w:lvl w:ilvl="6" w:tplc="04090001" w:tentative="1">
+      <w:start w:val="1"/>
+      <w:numFmt w:val="bullet"/>
+      <w:lvlText w:val=""/>
+      <w:lvlJc w:val="left"/>
+      <w:pPr>
+        <w:ind w:left="5400" w:hanging="360"/>
+      </w:pPr>
+      <w:rPr>
+        <w:rFonts w:ascii="Symbol" w:hAnsi="Symbol" w:hint="default"/>
+      </w:rPr>
+    </w:lvl>
+    <w:lvl w:ilvl="7" w:tplc="04090003" w:tentative="1">
+      <w:start w:val="1"/>
+      <w:numFmt w:val="bullet"/>
+      <w:lvlText w:val="o"/>
+      <w:lvlJc w:val="left"/>
+      <w:pPr>
+        <w:ind w:left="6120" w:hanging="360"/>
+      </w:pPr>
+      <w:rPr>
+        <w:rFonts w:ascii="Courier New" w:hAnsi="Courier New" w:cs="Courier New" w:hint="default"/>
+      </w:rPr>
+    </w:lvl>
+    <w:lvl w:ilvl="8" w:tplc="04090005" w:tentative="1">
+      <w:start w:val="1"/>
+      <w:numFmt w:val="bullet"/>
+      <w:lvlText w:val=""/>
+      <w:lvlJc w:val="left"/>
+      <w:pPr>
+        <w:ind w:left="6840" w:hanging="360"/>
+      </w:pPr>
+      <w:rPr>
+        <w:rFonts w:ascii="Wingdings" w:hAnsi="Wingdings" w:hint="default"/>
+      </w:rPr>
+    </w:lvl>
+  </w:abstractNum>
+  <w:abstractNum w:abstractNumId="4" w15:restartNumberingAfterBreak="0">
     <w:nsid w:val="3D825937"/>
     <w:multiLevelType w:val="hybridMultilevel"/>
-    <w:tmpl w:val="D110DEFA"/>
+    <w:tmpl w:val="C1AA1990"/>
     <w:lvl w:ilvl="0" w:tplc="04090001">
       <w:start w:val="1"/>
       <w:numFmt w:val="bullet"/>
@@ -855,7 +1080,7 @@
       </w:rPr>
     </w:lvl>
   </w:abstractNum>
-  <w:abstractNum w:abstractNumId="4" w15:restartNumberingAfterBreak="0">
+  <w:abstractNum w:abstractNumId="5" w15:restartNumberingAfterBreak="0">
     <w:nsid w:val="45CC68F9"/>
     <w:multiLevelType w:val="hybridMultilevel"/>
     <w:tmpl w:val="D026C1DE"/>
@@ -968,7 +1193,7 @@
       </w:rPr>
     </w:lvl>
   </w:abstractNum>
-  <w:abstractNum w:abstractNumId="5" w15:restartNumberingAfterBreak="0">
+  <w:abstractNum w:abstractNumId="6" w15:restartNumberingAfterBreak="0">
     <w:nsid w:val="65780372"/>
     <w:multiLevelType w:val="hybridMultilevel"/>
     <w:tmpl w:val="A7BC66F6"/>
@@ -1081,7 +1306,7 @@
       </w:rPr>
     </w:lvl>
   </w:abstractNum>
-  <w:abstractNum w:abstractNumId="6" w15:restartNumberingAfterBreak="0">
+  <w:abstractNum w:abstractNumId="7" w15:restartNumberingAfterBreak="0">
     <w:nsid w:val="7EA42EA2"/>
     <w:multiLevelType w:val="hybridMultilevel"/>
     <w:tmpl w:val="801055B2"/>
@@ -1201,18 +1426,21 @@
     <w:abstractNumId w:val="2"/>
   </w:num>
   <w:num w:numId="3">
+    <w:abstractNumId w:val="6"/>
+  </w:num>
+  <w:num w:numId="4">
     <w:abstractNumId w:val="5"/>
   </w:num>
-  <w:num w:numId="4">
-    <w:abstractNumId w:val="4"/>
-  </w:num>
   <w:num w:numId="5">
-    <w:abstractNumId w:val="6"/>
+    <w:abstractNumId w:val="7"/>
   </w:num>
   <w:num w:numId="6">
     <w:abstractNumId w:val="1"/>
   </w:num>
   <w:num w:numId="7">
+    <w:abstractNumId w:val="4"/>
+  </w:num>
+  <w:num w:numId="8">
     <w:abstractNumId w:val="3"/>
   </w:num>
 </w:numbering>

--- a/organizational/UserStoriesForSandro.docx
+++ b/organizational/UserStoriesForSandro.docx
@@ -318,6 +318,38 @@
         <w:pStyle w:val="Listenabsatz"/>
         <w:numPr>
           <w:ilvl w:val="0"/>
+          <w:numId w:val="5"/>
+        </w:numPr>
+      </w:pPr>
+      <w:r>
+        <w:t xml:space="preserve">As a user I want </w:t>
+      </w:r>
+      <w:r>
+        <w:t xml:space="preserve">to have a textual information about my </w:t>
+      </w:r>
+      <w:r>
+        <w:t>scheduled activities’ progress</w:t>
+      </w:r>
+    </w:p>
+    <w:p>
+      <w:pPr>
+        <w:pStyle w:val="Listenabsatz"/>
+        <w:numPr>
+          <w:ilvl w:val="0"/>
+          <w:numId w:val="5"/>
+        </w:numPr>
+      </w:pPr>
+      <w:r>
+        <w:t>As a user I want to have a progress bar for me scheduled activities’ progress</w:t>
+      </w:r>
+      <w:bookmarkStart w:id="0" w:name="_GoBack"/>
+      <w:bookmarkEnd w:id="0"/>
+    </w:p>
+    <w:p>
+      <w:pPr>
+        <w:pStyle w:val="Listenabsatz"/>
+        <w:numPr>
+          <w:ilvl w:val="0"/>
           <w:numId w:val="1"/>
         </w:numPr>
         <w:rPr>
@@ -414,8 +446,6 @@
       <w:r>
         <w:t>I</w:t>
       </w:r>
-      <w:bookmarkStart w:id="0" w:name="_GoBack"/>
-      <w:bookmarkEnd w:id="0"/>
       <w:r>
         <w:t xml:space="preserve"> want to assign colors to categories</w:t>
       </w:r>

--- a/organizational/UserStoriesForSandro.docx
+++ b/organizational/UserStoriesForSandro.docx
@@ -13,6 +13,8 @@
           <w:color w:val="7030A0"/>
         </w:rPr>
       </w:pPr>
+      <w:bookmarkStart w:id="0" w:name="_GoBack"/>
+      <w:bookmarkEnd w:id="0"/>
       <w:r>
         <w:rPr>
           <w:color w:val="7030A0"/>
@@ -92,10 +94,7 @@
         </w:numPr>
       </w:pPr>
       <w:r>
-        <w:t>Add: from time to time</w:t>
-      </w:r>
-      <w:r>
-        <w:t xml:space="preserve"> -&gt; give ability to define time afterwards</w:t>
+        <w:t>As a user I want to be able to choose and modify the start and end time of my activities</w:t>
       </w:r>
     </w:p>
     <w:p>
@@ -342,8 +341,6 @@
       <w:r>
         <w:t>As a user I want to have a progress bar for me scheduled activities’ progress</w:t>
       </w:r>
-      <w:bookmarkStart w:id="0" w:name="_GoBack"/>
-      <w:bookmarkEnd w:id="0"/>
     </w:p>
     <w:p>
       <w:pPr>
